--- a/Dossier_technique_application_Uptalk.docx
+++ b/Dossier_technique_application_Uptalk.docx
@@ -730,7 +730,23 @@
           <w:sz w:val="24"/>
           <w:szCs w:val="24"/>
         </w:rPr>
-        <w:t>L’idée est d’avoir une alternative a Tinder plus orienté sur le caractère des personnes, chose qu’on ne trouve pas ou peu sur les applications de rencontre.</w:t>
+        <w:t xml:space="preserve">L’idée est d’avoir une alternative </w:t>
+      </w:r>
+      <w:proofErr w:type="gramStart"/>
+      <w:r>
+        <w:rPr>
+          <w:sz w:val="24"/>
+          <w:szCs w:val="24"/>
+        </w:rPr>
+        <w:t>a</w:t>
+      </w:r>
+      <w:proofErr w:type="gramEnd"/>
+      <w:r>
+        <w:rPr>
+          <w:sz w:val="24"/>
+          <w:szCs w:val="24"/>
+        </w:rPr>
+        <w:t xml:space="preserve"> Tinder plus orienté sur le caractère des personnes, chose qu’on ne trouve pas ou peu sur les applications de rencontre.</w:t>
       </w:r>
     </w:p>
     <w:p>
@@ -1117,7 +1133,15 @@
         <w:t>se voit demander le mail et le mot de passe de l’utilisateur pour s’authentifier et entrer sur le compte de l’utilisateur. Elle comporte aussi un lien en pied de page vers la page d’inscription pour les utilisateurs sans compte.</w:t>
       </w:r>
       <w:r>
-        <w:t xml:space="preserve"> Quand un utilisateur souhaite se connecter, il envoie ses informations de connexion sur l’API qui va vérifier les informations. Si les informations sont valides, l’api va renvoyer un token d’authentification a l’application. Ce token permettra a la base de données de valider toutes les requêtes de l’utilisateur afin de permettre de protéger les informations sur la base de données.</w:t>
+        <w:t xml:space="preserve"> Quand un utilisateur souhaite se connecter, il envoie ses informations de connexion sur l’API qui va vérifier les informations. Si les informations sont valides, l’api va renvoyer un token d’authentification a l’application. Ce token permettra </w:t>
+      </w:r>
+      <w:proofErr w:type="gramStart"/>
+      <w:r>
+        <w:t>a</w:t>
+      </w:r>
+      <w:proofErr w:type="gramEnd"/>
+      <w:r>
+        <w:t xml:space="preserve"> la base de données de valider toutes les requêtes de l’utilisateur afin de permettre de protéger les informations sur la base de données.</w:t>
       </w:r>
     </w:p>
     <w:p>
@@ -1736,16 +1760,22 @@
         <w:t xml:space="preserve"> est connecté en écoute sur le serveur.</w:t>
       </w:r>
     </w:p>
-    <w:p>
+    <w:p/>
+    <w:p>
+      <w:pPr>
+        <w:tabs>
+          <w:tab w:val="left" w:pos="5820"/>
+        </w:tabs>
+      </w:pPr>
       <w:r>
         <w:rPr>
           <w:noProof/>
         </w:rPr>
         <w:drawing>
-          <wp:inline distT="0" distB="0" distL="0" distR="0" wp14:anchorId="5F67E092" wp14:editId="0319C3BD">
-            <wp:extent cx="6209418" cy="2944091"/>
-            <wp:effectExtent l="0" t="0" r="1270" b="8890"/>
-            <wp:docPr id="16" name="Image 16"/>
+          <wp:inline distT="0" distB="0" distL="0" distR="0" wp14:anchorId="138BBC5D" wp14:editId="31921DD7">
+            <wp:extent cx="6418282" cy="3038167"/>
+            <wp:effectExtent l="0" t="0" r="1905" b="0"/>
+            <wp:docPr id="3" name="Image 3"/>
             <wp:cNvGraphicFramePr>
               <a:graphicFrameLocks xmlns:a="http://schemas.openxmlformats.org/drawingml/2006/main" noChangeAspect="1"/>
             </wp:cNvGraphicFramePr>
@@ -1753,23 +1783,36 @@
               <a:graphicData uri="http://schemas.openxmlformats.org/drawingml/2006/picture">
                 <pic:pic xmlns:pic="http://schemas.openxmlformats.org/drawingml/2006/picture">
                   <pic:nvPicPr>
-                    <pic:cNvPr id="1" name=""/>
-                    <pic:cNvPicPr/>
+                    <pic:cNvPr id="0" name="Picture 1"/>
+                    <pic:cNvPicPr>
+                      <a:picLocks noChangeAspect="1" noChangeArrowheads="1"/>
+                    </pic:cNvPicPr>
                   </pic:nvPicPr>
                   <pic:blipFill>
-                    <a:blip r:embed="rId22"/>
+                    <a:blip r:embed="rId22">
+                      <a:extLst>
+                        <a:ext uri="{28A0092B-C50C-407E-A947-70E740481C1C}">
+                          <a14:useLocalDpi xmlns:a14="http://schemas.microsoft.com/office/drawing/2010/main" val="0"/>
+                        </a:ext>
+                      </a:extLst>
+                    </a:blip>
+                    <a:srcRect/>
                     <a:stretch>
                       <a:fillRect/>
                     </a:stretch>
                   </pic:blipFill>
-                  <pic:spPr>
+                  <pic:spPr bwMode="auto">
                     <a:xfrm>
                       <a:off x="0" y="0"/>
-                      <a:ext cx="6214674" cy="2946583"/>
+                      <a:ext cx="6428318" cy="3042918"/>
                     </a:xfrm>
                     <a:prstGeom prst="rect">
                       <a:avLst/>
                     </a:prstGeom>
+                    <a:noFill/>
+                    <a:ln>
+                      <a:noFill/>
+                    </a:ln>
                   </pic:spPr>
                 </pic:pic>
               </a:graphicData>
@@ -1777,14 +1820,6 @@
           </wp:inline>
         </w:drawing>
       </w:r>
-    </w:p>
-    <w:p/>
-    <w:p>
-      <w:pPr>
-        <w:tabs>
-          <w:tab w:val="left" w:pos="5820"/>
-        </w:tabs>
-      </w:pPr>
     </w:p>
     <w:p>
       <w:pPr>
@@ -5228,6 +5263,15 @@
 </file>
 
 <file path=customXml/item1.xml><?xml version="1.0" encoding="utf-8"?>
+<?mso-contentType ?>
+<FormTemplates xmlns="http://schemas.microsoft.com/sharepoint/v3/contenttype/forms">
+  <Display>DocumentLibraryForm</Display>
+  <Edit>AssetEditForm</Edit>
+  <New>DocumentLibraryForm</New>
+</FormTemplates>
+</file>
+
+<file path=customXml/item2.xml><?xml version="1.0" encoding="utf-8"?>
 <p:properties xmlns:p="http://schemas.microsoft.com/office/2006/metadata/properties" xmlns:xsi="http://www.w3.org/2001/XMLSchema-instance" xmlns:pc="http://schemas.microsoft.com/office/infopath/2007/PartnerControls">
   <documentManagement>
     <APDescription xmlns="4873beb7-5857-4685-be1f-d57550cc96cc" xsi:nil="true"/>
@@ -5353,16 +5397,60 @@
 </p:properties>
 </file>
 
-<file path=customXml/item2.xml><?xml version="1.0" encoding="utf-8"?>
-<?mso-contentType ?>
-<FormTemplates xmlns="http://schemas.microsoft.com/sharepoint/v3/contenttype/forms">
-  <Display>DocumentLibraryForm</Display>
-  <Edit>AssetEditForm</Edit>
-  <New>DocumentLibraryForm</New>
-</FormTemplates>
+<file path=customXml/item3.xml><?xml version="1.0" encoding="utf-8"?>
+<b:Sources xmlns:b="http://schemas.openxmlformats.org/officeDocument/2006/bibliography" SelectedStyle="\APA.XSL" StyleName="APA">
+  <b:Source>
+    <b:Tag>RSt01</b:Tag>
+    <b:SourceType>Book</b:SourceType>
+    <b:Guid>{7AD77338-905D-470F-B1E0-188E68B0C2E5}</b:Guid>
+    <b:Author>
+      <b:Author>
+        <b:NameList>
+          <b:Person>
+            <b:Last>Stair</b:Last>
+            <b:First>R</b:First>
+          </b:Person>
+          <b:Person>
+            <b:Last>Reynolds</b:Last>
+            <b:First>G.</b:First>
+          </b:Person>
+        </b:NameList>
+      </b:Author>
+    </b:Author>
+    <b:Title>Principles of Information Systems</b:Title>
+    <b:Year>2001</b:Year>
+    <b:City>Boston</b:City>
+    <b:Publisher>Course Technology</b:Publisher>
+    <b:RefOrder>1</b:RefOrder>
+  </b:Source>
+  <b:Source>
+    <b:Tag>Kro09</b:Tag>
+    <b:SourceType>Book</b:SourceType>
+    <b:Guid>{BECAF388-DFB8-4ECD-A8A7-68C152322225}</b:Guid>
+    <b:Author>
+      <b:Author>
+        <b:NameList>
+          <b:Person>
+            <b:Last>Kroenke</b:Last>
+            <b:First>D.</b:First>
+          </b:Person>
+          <b:Person>
+            <b:Last>Auer</b:Last>
+            <b:First>D.</b:First>
+          </b:Person>
+        </b:NameList>
+      </b:Author>
+    </b:Author>
+    <b:Year>2009</b:Year>
+    <b:Title>Database Concepts</b:Title>
+    <b:City>New Jersey</b:City>
+    <b:Publisher>Prentice Hall</b:Publisher>
+    <b:RefOrder>2</b:RefOrder>
+  </b:Source>
+</b:Sources>
 </file>
 
-<file path=customXml/item3.xml><?xml version="1.0" encoding="utf-8"?>
+<file path=customXml/item4.xml><?xml version="1.0" encoding="utf-8"?>
 <ct:contentTypeSchema xmlns:ct="http://schemas.microsoft.com/office/2006/metadata/contentType" xmlns:ma="http://schemas.microsoft.com/office/2006/metadata/properties/metaAttributes" ct:_="" ma:_="" ma:contentTypeName="TemplateFile" ma:contentTypeID="0x0101006EDDDB5EE6D98C44930B742096920B300400F5B6D36B3EF94B4E9A635CDF2A18F5B8" ma:contentTypeVersion="72" ma:contentTypeDescription="Create a new document." ma:contentTypeScope="" ma:versionID="a23e56308344d904b51738559c3d67c9">
   <xsd:schema xmlns:xsd="http://www.w3.org/2001/XMLSchema" xmlns:xs="http://www.w3.org/2001/XMLSchema" xmlns:p="http://schemas.microsoft.com/office/2006/metadata/properties" xmlns:ns2="4873beb7-5857-4685-be1f-d57550cc96cc" targetNamespace="http://schemas.microsoft.com/office/2006/metadata/properties" ma:root="true" ma:fieldsID="cd0908cc4600e77bf5da051303e00c8d" ns2:_="">
     <xsd:import namespace="4873beb7-5857-4685-be1f-d57550cc96cc"/>
@@ -6402,60 +6490,15 @@
 </ct:contentTypeSchema>
 </file>
 
-<file path=customXml/item4.xml><?xml version="1.0" encoding="utf-8"?>
-<b:Sources xmlns:b="http://schemas.openxmlformats.org/officeDocument/2006/bibliography" SelectedStyle="\APA.XSL" StyleName="APA">
-  <b:Source>
-    <b:Tag>RSt01</b:Tag>
-    <b:SourceType>Book</b:SourceType>
-    <b:Guid>{7AD77338-905D-470F-B1E0-188E68B0C2E5}</b:Guid>
-    <b:Author>
-      <b:Author>
-        <b:NameList>
-          <b:Person>
-            <b:Last>Stair</b:Last>
-            <b:First>R</b:First>
-          </b:Person>
-          <b:Person>
-            <b:Last>Reynolds</b:Last>
-            <b:First>G.</b:First>
-          </b:Person>
-        </b:NameList>
-      </b:Author>
-    </b:Author>
-    <b:Title>Principles of Information Systems</b:Title>
-    <b:Year>2001</b:Year>
-    <b:City>Boston</b:City>
-    <b:Publisher>Course Technology</b:Publisher>
-    <b:RefOrder>1</b:RefOrder>
-  </b:Source>
-  <b:Source>
-    <b:Tag>Kro09</b:Tag>
-    <b:SourceType>Book</b:SourceType>
-    <b:Guid>{BECAF388-DFB8-4ECD-A8A7-68C152322225}</b:Guid>
-    <b:Author>
-      <b:Author>
-        <b:NameList>
-          <b:Person>
-            <b:Last>Kroenke</b:Last>
-            <b:First>D.</b:First>
-          </b:Person>
-          <b:Person>
-            <b:Last>Auer</b:Last>
-            <b:First>D.</b:First>
-          </b:Person>
-        </b:NameList>
-      </b:Author>
-    </b:Author>
-    <b:Year>2009</b:Year>
-    <b:Title>Database Concepts</b:Title>
-    <b:City>New Jersey</b:City>
-    <b:Publisher>Prentice Hall</b:Publisher>
-    <b:RefOrder>2</b:RefOrder>
-  </b:Source>
-</b:Sources>
+<file path=customXml/itemProps1.xml><?xml version="1.0" encoding="utf-8"?>
+<ds:datastoreItem xmlns:ds="http://schemas.openxmlformats.org/officeDocument/2006/customXml" ds:itemID="{FF740C13-C6A2-43D3-86C5-4CBB969C2CB1}">
+  <ds:schemaRefs>
+    <ds:schemaRef ds:uri="http://schemas.microsoft.com/sharepoint/v3/contenttype/forms"/>
+  </ds:schemaRefs>
+</ds:datastoreItem>
 </file>
 
-<file path=customXml/itemProps1.xml><?xml version="1.0" encoding="utf-8"?>
+<file path=customXml/itemProps2.xml><?xml version="1.0" encoding="utf-8"?>
 <ds:datastoreItem xmlns:ds="http://schemas.openxmlformats.org/officeDocument/2006/customXml" ds:itemID="{83AE4ADC-D632-40A7-A0C1-0481BB069C4F}">
   <ds:schemaRefs>
     <ds:schemaRef ds:uri="http://schemas.microsoft.com/office/2006/metadata/properties"/>
@@ -6465,15 +6508,15 @@
 </ds:datastoreItem>
 </file>
 
-<file path=customXml/itemProps2.xml><?xml version="1.0" encoding="utf-8"?>
-<ds:datastoreItem xmlns:ds="http://schemas.openxmlformats.org/officeDocument/2006/customXml" ds:itemID="{FF740C13-C6A2-43D3-86C5-4CBB969C2CB1}">
+<file path=customXml/itemProps3.xml><?xml version="1.0" encoding="utf-8"?>
+<ds:datastoreItem xmlns:ds="http://schemas.openxmlformats.org/officeDocument/2006/customXml" ds:itemID="{0A159358-BB8B-44AA-B085-C79DE195490F}">
   <ds:schemaRefs>
-    <ds:schemaRef ds:uri="http://schemas.microsoft.com/sharepoint/v3/contenttype/forms"/>
+    <ds:schemaRef ds:uri="http://schemas.openxmlformats.org/officeDocument/2006/bibliography"/>
   </ds:schemaRefs>
 </ds:datastoreItem>
 </file>
 
-<file path=customXml/itemProps3.xml><?xml version="1.0" encoding="utf-8"?>
+<file path=customXml/itemProps4.xml><?xml version="1.0" encoding="utf-8"?>
 <ds:datastoreItem xmlns:ds="http://schemas.openxmlformats.org/officeDocument/2006/customXml" ds:itemID="{88FF2527-3592-4DBF-9FD9-FEA06E5BF9A7}">
   <ds:schemaRefs>
     <ds:schemaRef ds:uri="http://schemas.microsoft.com/office/2006/metadata/contentType"/>
@@ -6489,12 +6532,4 @@
     <ds:schemaRef ds:uri="http://schemas.microsoft.com/internal/obd"/>
   </ds:schemaRefs>
 </ds:datastoreItem>
-</file>
-
-<file path=customXml/itemProps4.xml><?xml version="1.0" encoding="utf-8"?>
-<ds:datastoreItem xmlns:ds="http://schemas.openxmlformats.org/officeDocument/2006/customXml" ds:itemID="{0A159358-BB8B-44AA-B085-C79DE195490F}">
-  <ds:schemaRefs>
-    <ds:schemaRef ds:uri="http://schemas.openxmlformats.org/officeDocument/2006/bibliography"/>
-  </ds:schemaRefs>
-</ds:datastoreItem>
 </file>